--- a/JS-Week3-Coding-Assignment.docx
+++ b/JS-Week3-Coding-Assignment.docx
@@ -1,6 +1,6 @@
 
 <file path=word/document.xml><?xml version="1.0" encoding="utf-8"?>
-<w:document xmlns:wpc="http://schemas.microsoft.com/office/word/2010/wordprocessingCanvas" xmlns:cx="http://schemas.microsoft.com/office/drawing/2014/chartex" xmlns:cx1="http://schemas.microsoft.com/office/drawing/2015/9/8/chartex" xmlns:cx2="http://schemas.microsoft.com/office/drawing/2015/10/21/chartex" xmlns:cx3="http://schemas.microsoft.com/office/drawing/2016/5/9/chartex" xmlns:cx4="http://schemas.microsoft.com/office/drawing/2016/5/10/chartex" xmlns:cx5="http://schemas.microsoft.com/office/drawing/2016/5/11/chartex" xmlns:cx6="http://schemas.microsoft.com/office/drawing/2016/5/12/chartex" xmlns:cx7="http://schemas.microsoft.com/office/drawing/2016/5/13/chartex" xmlns:cx8="http://schemas.microsoft.com/office/drawing/2016/5/14/chartex" xmlns:mc="http://schemas.openxmlformats.org/markup-compatibility/2006" xmlns:aink="http://schemas.microsoft.com/office/drawing/2016/ink" xmlns:am3d="http://schemas.microsoft.com/office/drawing/2017/model3d" xmlns:o="urn:schemas-microsoft-com:office:office" xmlns:oel="http://schemas.microsoft.com/office/2019/extlst" xmlns:r="http://schemas.openxmlformats.org/officeDocument/2006/relationships" xmlns:m="http://schemas.openxmlformats.org/officeDocument/2006/math" xmlns:v="urn:schemas-microsoft-com:vml" xmlns:wp14="http://schemas.microsoft.com/office/word/2010/wordprocessingDrawing" xmlns:wp="http://schemas.openxmlformats.org/drawingml/2006/wordprocessingDrawing" xmlns:w10="urn:schemas-microsoft-com:office:word" xmlns:w="http://schemas.openxmlformats.org/wordprocessingml/2006/main" xmlns:w14="http://schemas.microsoft.com/office/word/2010/wordml" xmlns:w15="http://schemas.microsoft.com/office/word/2012/wordml" xmlns:w16cex="http://schemas.microsoft.com/office/word/2018/wordml/cex" xmlns:w16cid="http://schemas.microsoft.com/office/word/2016/wordml/cid" xmlns:w16="http://schemas.microsoft.com/office/word/2018/wordml" xmlns:w16sdtdh="http://schemas.microsoft.com/office/word/2020/wordml/sdtdatahash" xmlns:w16se="http://schemas.microsoft.com/office/word/2015/wordml/symex" xmlns:wpg="http://schemas.microsoft.com/office/word/2010/wordprocessingGroup" xmlns:wpi="http://schemas.microsoft.com/office/word/2010/wordprocessingInk" xmlns:wne="http://schemas.microsoft.com/office/word/2006/wordml" xmlns:wps="http://schemas.microsoft.com/office/word/2010/wordprocessingShape" mc:Ignorable="w14 w15 w16se w16cid w16 w16cex w16sdtdh wp14">
+<w:document xmlns:wpc="http://schemas.microsoft.com/office/word/2010/wordprocessingCanvas" xmlns:cx="http://schemas.microsoft.com/office/drawing/2014/chartex" xmlns:cx1="http://schemas.microsoft.com/office/drawing/2015/9/8/chartex" xmlns:mc="http://schemas.openxmlformats.org/markup-compatibility/2006" xmlns:o="urn:schemas-microsoft-com:office:office" xmlns:r="http://schemas.openxmlformats.org/officeDocument/2006/relationships" xmlns:m="http://schemas.openxmlformats.org/officeDocument/2006/math" xmlns:v="urn:schemas-microsoft-com:vml" xmlns:wp14="http://schemas.microsoft.com/office/word/2010/wordprocessingDrawing" xmlns:wp="http://schemas.openxmlformats.org/drawingml/2006/wordprocessingDrawing" xmlns:w10="urn:schemas-microsoft-com:office:word" xmlns:w="http://schemas.openxmlformats.org/wordprocessingml/2006/main" xmlns:w14="http://schemas.microsoft.com/office/word/2010/wordml" xmlns:w15="http://schemas.microsoft.com/office/word/2012/wordml" xmlns:w16se="http://schemas.microsoft.com/office/word/2015/wordml/symex" xmlns:wpg="http://schemas.microsoft.com/office/word/2010/wordprocessingGroup" xmlns:wpi="http://schemas.microsoft.com/office/word/2010/wordprocessingInk" xmlns:wne="http://schemas.microsoft.com/office/word/2006/wordml" xmlns:wps="http://schemas.microsoft.com/office/word/2010/wordprocessingShape" mc:Ignorable="w14 w15 w16se wp14">
   <w:body>
     <w:p>
       <w:pPr>
@@ -154,7 +154,21 @@
         <w:rPr>
           <w:szCs w:val="24"/>
         </w:rPr>
-        <w:t>Create an array called ages that contains the following values: 3, 9, 23, 64, 2, 8, 28, 93.</w:t>
+        <w:t xml:space="preserve">Create an array called ages that contains the following values: 3, 9, 23, 64, 2, 8, 28, </w:t>
+      </w:r>
+      <w:proofErr w:type="gramStart"/>
+      <w:r>
+        <w:rPr>
+          <w:szCs w:val="24"/>
+        </w:rPr>
+        <w:t>93</w:t>
+      </w:r>
+      <w:proofErr w:type="gramEnd"/>
+      <w:r>
+        <w:rPr>
+          <w:szCs w:val="24"/>
+        </w:rPr>
+        <w:t>.</w:t>
       </w:r>
     </w:p>
     <w:p>
@@ -192,6 +206,7 @@
         </w:rPr>
         <w:t xml:space="preserve">, </w:t>
       </w:r>
+      <w:proofErr w:type="gramStart"/>
       <w:r>
         <w:rPr>
           <w:szCs w:val="24"/>
@@ -199,6 +214,7 @@
         </w:rPr>
         <w:t>ages[</w:t>
       </w:r>
+      <w:proofErr w:type="gramEnd"/>
       <w:r>
         <w:rPr>
           <w:color w:val="000000" w:themeColor="text1"/>
@@ -376,6 +392,7 @@
         </w:rPr>
         <w:t xml:space="preserve">, </w:t>
       </w:r>
+      <w:proofErr w:type="gramStart"/>
       <w:r>
         <w:rPr>
           <w:szCs w:val="24"/>
@@ -394,6 +411,7 @@
         </w:rPr>
         <w:t>’</w:t>
       </w:r>
+      <w:proofErr w:type="gramEnd"/>
       <w:r>
         <w:rPr>
           <w:szCs w:val="24"/>
@@ -512,7 +530,35 @@
         <w:rPr>
           <w:szCs w:val="24"/>
         </w:rPr>
-        <w:t>Create a new array called nameLengths. Write a loop to iterate over the previously created names array and add the length of each name to the nameLengths array.</w:t>
+        <w:t xml:space="preserve">Create a new array called </w:t>
+      </w:r>
+      <w:proofErr w:type="spellStart"/>
+      <w:r>
+        <w:rPr>
+          <w:szCs w:val="24"/>
+        </w:rPr>
+        <w:t>nameLengths</w:t>
+      </w:r>
+      <w:proofErr w:type="spellEnd"/>
+      <w:r>
+        <w:rPr>
+          <w:szCs w:val="24"/>
+        </w:rPr>
+        <w:t xml:space="preserve">. Write a loop to iterate over the previously created names array and add the length of each name to the </w:t>
+      </w:r>
+      <w:proofErr w:type="spellStart"/>
+      <w:r>
+        <w:rPr>
+          <w:szCs w:val="24"/>
+        </w:rPr>
+        <w:t>nameLengths</w:t>
+      </w:r>
+      <w:proofErr w:type="spellEnd"/>
+      <w:r>
+        <w:rPr>
+          <w:szCs w:val="24"/>
+        </w:rPr>
+        <w:t xml:space="preserve"> array.</w:t>
       </w:r>
       <w:r>
         <w:rPr>
@@ -535,11 +581,21 @@
           <w:szCs w:val="24"/>
         </w:rPr>
       </w:pPr>
-      <w:r>
-        <w:rPr>
-          <w:szCs w:val="24"/>
-        </w:rPr>
-        <w:t>namesArray = ["Kelly", "Sam", "Kate"]</w:t>
+      <w:proofErr w:type="spellStart"/>
+      <w:proofErr w:type="gramStart"/>
+      <w:r>
+        <w:rPr>
+          <w:szCs w:val="24"/>
+        </w:rPr>
+        <w:t>namesArray</w:t>
+      </w:r>
+      <w:proofErr w:type="spellEnd"/>
+      <w:proofErr w:type="gramEnd"/>
+      <w:r>
+        <w:rPr>
+          <w:szCs w:val="24"/>
+        </w:rPr>
+        <w:t xml:space="preserve"> = ["Kelly", "Sam", "Kate"]</w:t>
       </w:r>
       <w:r>
         <w:rPr>
@@ -555,12 +611,22 @@
           <w:szCs w:val="24"/>
         </w:rPr>
       </w:pPr>
+      <w:proofErr w:type="spellStart"/>
+      <w:proofErr w:type="gramStart"/>
       <w:r>
         <w:rPr>
           <w:szCs w:val="24"/>
         </w:rPr>
         <w:lastRenderedPageBreak/>
-        <w:t>nameLengths = [5, 3, 4]</w:t>
+        <w:t>nameLengths</w:t>
+      </w:r>
+      <w:proofErr w:type="spellEnd"/>
+      <w:proofErr w:type="gramEnd"/>
+      <w:r>
+        <w:rPr>
+          <w:szCs w:val="24"/>
+        </w:rPr>
+        <w:t xml:space="preserve"> = [5, 3, 4]</w:t>
       </w:r>
       <w:r>
         <w:rPr>
@@ -596,7 +662,21 @@
         <w:rPr>
           <w:szCs w:val="24"/>
         </w:rPr>
-        <w:t>Write a loop to iterate over the nameLengths array and calculate the sum of all the elements in the array. Print the result to the console.</w:t>
+        <w:t xml:space="preserve">Write a loop to iterate over the </w:t>
+      </w:r>
+      <w:proofErr w:type="spellStart"/>
+      <w:r>
+        <w:rPr>
+          <w:szCs w:val="24"/>
+        </w:rPr>
+        <w:t>nameLengths</w:t>
+      </w:r>
+      <w:proofErr w:type="spellEnd"/>
+      <w:r>
+        <w:rPr>
+          <w:szCs w:val="24"/>
+        </w:rPr>
+        <w:t xml:space="preserve"> array and calculate the sum of all the elements in the array. Print the result to the console.</w:t>
       </w:r>
     </w:p>
     <w:p>
@@ -650,7 +730,21 @@
         <w:rPr>
           <w:szCs w:val="24"/>
         </w:rPr>
-        <w:t xml:space="preserve">word concatenated to itself n number of times. (i.e. if I pass in </w:t>
+        <w:t>word concatenated to itself n number of times. (</w:t>
+      </w:r>
+      <w:proofErr w:type="gramStart"/>
+      <w:r>
+        <w:rPr>
+          <w:szCs w:val="24"/>
+        </w:rPr>
+        <w:t>i.e</w:t>
+      </w:r>
+      <w:proofErr w:type="gramEnd"/>
+      <w:r>
+        <w:rPr>
+          <w:szCs w:val="24"/>
+        </w:rPr>
+        <w:t xml:space="preserve">. if I pass in </w:t>
       </w:r>
       <w:r>
         <w:rPr>
@@ -694,12 +788,14 @@
         </w:rPr>
         <w:t>‘</w:t>
       </w:r>
+      <w:proofErr w:type="spellStart"/>
       <w:r>
         <w:rPr>
           <w:szCs w:val="24"/>
         </w:rPr>
         <w:t>HelloHelloHello</w:t>
       </w:r>
+      <w:proofErr w:type="spellEnd"/>
       <w:r>
         <w:rPr>
           <w:szCs w:val="24"/>
@@ -752,7 +848,35 @@
         <w:rPr>
           <w:szCs w:val="24"/>
         </w:rPr>
-        <w:t>, firstName and lastName, and returns a full name (the full name should be the first and the last name separated by a space).</w:t>
+        <w:t xml:space="preserve">, </w:t>
+      </w:r>
+      <w:proofErr w:type="spellStart"/>
+      <w:r>
+        <w:rPr>
+          <w:szCs w:val="24"/>
+        </w:rPr>
+        <w:t>firstName</w:t>
+      </w:r>
+      <w:proofErr w:type="spellEnd"/>
+      <w:r>
+        <w:rPr>
+          <w:szCs w:val="24"/>
+        </w:rPr>
+        <w:t xml:space="preserve"> and </w:t>
+      </w:r>
+      <w:proofErr w:type="spellStart"/>
+      <w:r>
+        <w:rPr>
+          <w:szCs w:val="24"/>
+        </w:rPr>
+        <w:t>lastName</w:t>
+      </w:r>
+      <w:proofErr w:type="spellEnd"/>
+      <w:r>
+        <w:rPr>
+          <w:szCs w:val="24"/>
+        </w:rPr>
+        <w:t>, and returns a full name (the full name should be the first and the last name separated by a space).</w:t>
       </w:r>
     </w:p>
     <w:p>
@@ -850,6 +974,8 @@
         </w:rPr>
         <w:t xml:space="preserve"> and returns the average of all the elements in the array.</w:t>
       </w:r>
+      <w:bookmarkStart w:id="0" w:name="_GoBack"/>
+      <w:bookmarkEnd w:id="0"/>
     </w:p>
     <w:p>
       <w:pPr>
@@ -858,38 +984,20 @@
           <w:ilvl w:val="0"/>
           <w:numId w:val="5"/>
         </w:numPr>
-        <w:rPr>
-          <w:szCs w:val="24"/>
-        </w:rPr>
-      </w:pPr>
-      <w:r>
-        <w:rPr>
-          <w:szCs w:val="24"/>
-        </w:rPr>
+      </w:pPr>
+      <w:r>
         <w:t xml:space="preserve">Write a </w:t>
       </w:r>
       <w:r>
-        <w:rPr>
-          <w:szCs w:val="24"/>
-        </w:rPr>
         <w:t xml:space="preserve">function </w:t>
       </w:r>
       <w:r>
-        <w:rPr>
-          <w:szCs w:val="24"/>
-        </w:rPr>
         <w:t xml:space="preserve">that takes two arrays of </w:t>
       </w:r>
       <w:r>
-        <w:rPr>
-          <w:szCs w:val="24"/>
-        </w:rPr>
         <w:t>numbers</w:t>
       </w:r>
       <w:r>
-        <w:rPr>
-          <w:szCs w:val="24"/>
-        </w:rPr>
         <w:t xml:space="preserve"> and returns true if the average of the elements in the first array is greater than the average of the elements in the second array.</w:t>
       </w:r>
     </w:p>
@@ -920,7 +1028,51 @@
         <w:rPr>
           <w:szCs w:val="24"/>
         </w:rPr>
-        <w:t xml:space="preserve">called willBuyDrink that takes a boolean isHotOutside, and a </w:t>
+        <w:t xml:space="preserve">called </w:t>
+      </w:r>
+      <w:proofErr w:type="spellStart"/>
+      <w:r>
+        <w:rPr>
+          <w:szCs w:val="24"/>
+        </w:rPr>
+        <w:t>willBuyDrink</w:t>
+      </w:r>
+      <w:proofErr w:type="spellEnd"/>
+      <w:r>
+        <w:rPr>
+          <w:szCs w:val="24"/>
+        </w:rPr>
+        <w:t xml:space="preserve"> that takes a </w:t>
+      </w:r>
+      <w:proofErr w:type="spellStart"/>
+      <w:proofErr w:type="gramStart"/>
+      <w:r>
+        <w:rPr>
+          <w:szCs w:val="24"/>
+        </w:rPr>
+        <w:t>boolean</w:t>
+      </w:r>
+      <w:proofErr w:type="spellEnd"/>
+      <w:proofErr w:type="gramEnd"/>
+      <w:r>
+        <w:rPr>
+          <w:szCs w:val="24"/>
+        </w:rPr>
+        <w:t xml:space="preserve"> </w:t>
+      </w:r>
+      <w:proofErr w:type="spellStart"/>
+      <w:r>
+        <w:rPr>
+          <w:szCs w:val="24"/>
+        </w:rPr>
+        <w:t>isHotOutside</w:t>
+      </w:r>
+      <w:proofErr w:type="spellEnd"/>
+      <w:r>
+        <w:rPr>
+          <w:szCs w:val="24"/>
+        </w:rPr>
+        <w:t xml:space="preserve">, and a </w:t>
       </w:r>
       <w:r>
         <w:rPr>
@@ -932,7 +1084,35 @@
         <w:rPr>
           <w:szCs w:val="24"/>
         </w:rPr>
-        <w:t xml:space="preserve"> moneyInPocket, and returns true if it is hot outside and if moneyInPocket is greater than 10.50.</w:t>
+        <w:t xml:space="preserve"> </w:t>
+      </w:r>
+      <w:proofErr w:type="spellStart"/>
+      <w:r>
+        <w:rPr>
+          <w:szCs w:val="24"/>
+        </w:rPr>
+        <w:t>moneyInPocket</w:t>
+      </w:r>
+      <w:proofErr w:type="spellEnd"/>
+      <w:r>
+        <w:rPr>
+          <w:szCs w:val="24"/>
+        </w:rPr>
+        <w:t xml:space="preserve">, and returns true if it is hot outside and if </w:t>
+      </w:r>
+      <w:proofErr w:type="spellStart"/>
+      <w:r>
+        <w:rPr>
+          <w:szCs w:val="24"/>
+        </w:rPr>
+        <w:t>moneyInPocket</w:t>
+      </w:r>
+      <w:proofErr w:type="spellEnd"/>
+      <w:r>
+        <w:rPr>
+          <w:szCs w:val="24"/>
+        </w:rPr>
+        <w:t xml:space="preserve"> is greater than 10.50.</w:t>
       </w:r>
     </w:p>
     <w:p>
@@ -1036,7 +1216,7 @@
 </file>
 
 <file path=word/endnotes.xml><?xml version="1.0" encoding="utf-8"?>
-<w:endnotes xmlns:wpc="http://schemas.microsoft.com/office/word/2010/wordprocessingCanvas" xmlns:cx="http://schemas.microsoft.com/office/drawing/2014/chartex" xmlns:cx1="http://schemas.microsoft.com/office/drawing/2015/9/8/chartex" xmlns:cx2="http://schemas.microsoft.com/office/drawing/2015/10/21/chartex" xmlns:cx3="http://schemas.microsoft.com/office/drawing/2016/5/9/chartex" xmlns:cx4="http://schemas.microsoft.com/office/drawing/2016/5/10/chartex" xmlns:cx5="http://schemas.microsoft.com/office/drawing/2016/5/11/chartex" xmlns:cx6="http://schemas.microsoft.com/office/drawing/2016/5/12/chartex" xmlns:cx7="http://schemas.microsoft.com/office/drawing/2016/5/13/chartex" xmlns:cx8="http://schemas.microsoft.com/office/drawing/2016/5/14/chartex" xmlns:mc="http://schemas.openxmlformats.org/markup-compatibility/2006" xmlns:aink="http://schemas.microsoft.com/office/drawing/2016/ink" xmlns:am3d="http://schemas.microsoft.com/office/drawing/2017/model3d" xmlns:o="urn:schemas-microsoft-com:office:office" xmlns:oel="http://schemas.microsoft.com/office/2019/extlst" xmlns:r="http://schemas.openxmlformats.org/officeDocument/2006/relationships" xmlns:m="http://schemas.openxmlformats.org/officeDocument/2006/math" xmlns:v="urn:schemas-microsoft-com:vml" xmlns:wp14="http://schemas.microsoft.com/office/word/2010/wordprocessingDrawing" xmlns:wp="http://schemas.openxmlformats.org/drawingml/2006/wordprocessingDrawing" xmlns:w10="urn:schemas-microsoft-com:office:word" xmlns:w="http://schemas.openxmlformats.org/wordprocessingml/2006/main" xmlns:w14="http://schemas.microsoft.com/office/word/2010/wordml" xmlns:w15="http://schemas.microsoft.com/office/word/2012/wordml" xmlns:w16cex="http://schemas.microsoft.com/office/word/2018/wordml/cex" xmlns:w16cid="http://schemas.microsoft.com/office/word/2016/wordml/cid" xmlns:w16="http://schemas.microsoft.com/office/word/2018/wordml" xmlns:w16sdtdh="http://schemas.microsoft.com/office/word/2020/wordml/sdtdatahash" xmlns:w16se="http://schemas.microsoft.com/office/word/2015/wordml/symex" xmlns:wpg="http://schemas.microsoft.com/office/word/2010/wordprocessingGroup" xmlns:wpi="http://schemas.microsoft.com/office/word/2010/wordprocessingInk" xmlns:wne="http://schemas.microsoft.com/office/word/2006/wordml" xmlns:wps="http://schemas.microsoft.com/office/word/2010/wordprocessingShape" mc:Ignorable="w14 w15 w16se w16cid w16 w16cex w16sdtdh wp14">
+<w:endnotes xmlns:wpc="http://schemas.microsoft.com/office/word/2010/wordprocessingCanvas" xmlns:cx="http://schemas.microsoft.com/office/drawing/2014/chartex" xmlns:cx1="http://schemas.microsoft.com/office/drawing/2015/9/8/chartex" xmlns:mc="http://schemas.openxmlformats.org/markup-compatibility/2006" xmlns:o="urn:schemas-microsoft-com:office:office" xmlns:r="http://schemas.openxmlformats.org/officeDocument/2006/relationships" xmlns:m="http://schemas.openxmlformats.org/officeDocument/2006/math" xmlns:v="urn:schemas-microsoft-com:vml" xmlns:wp14="http://schemas.microsoft.com/office/word/2010/wordprocessingDrawing" xmlns:wp="http://schemas.openxmlformats.org/drawingml/2006/wordprocessingDrawing" xmlns:w10="urn:schemas-microsoft-com:office:word" xmlns:w="http://schemas.openxmlformats.org/wordprocessingml/2006/main" xmlns:w14="http://schemas.microsoft.com/office/word/2010/wordml" xmlns:w15="http://schemas.microsoft.com/office/word/2012/wordml" xmlns:w16se="http://schemas.microsoft.com/office/word/2015/wordml/symex" xmlns:wpg="http://schemas.microsoft.com/office/word/2010/wordprocessingGroup" xmlns:wpi="http://schemas.microsoft.com/office/word/2010/wordprocessingInk" xmlns:wne="http://schemas.microsoft.com/office/word/2006/wordml" xmlns:wps="http://schemas.microsoft.com/office/word/2010/wordprocessingShape" mc:Ignorable="w14 w15 w16se wp14">
   <w:endnote w:type="separator" w:id="-1">
     <w:p>
       <w:pPr>
@@ -1061,7 +1241,7 @@
 </file>
 
 <file path=word/footer1.xml><?xml version="1.0" encoding="utf-8"?>
-<w:ftr xmlns:wpc="http://schemas.microsoft.com/office/word/2010/wordprocessingCanvas" xmlns:cx="http://schemas.microsoft.com/office/drawing/2014/chartex" xmlns:cx1="http://schemas.microsoft.com/office/drawing/2015/9/8/chartex" xmlns:cx2="http://schemas.microsoft.com/office/drawing/2015/10/21/chartex" xmlns:cx3="http://schemas.microsoft.com/office/drawing/2016/5/9/chartex" xmlns:cx4="http://schemas.microsoft.com/office/drawing/2016/5/10/chartex" xmlns:cx5="http://schemas.microsoft.com/office/drawing/2016/5/11/chartex" xmlns:cx6="http://schemas.microsoft.com/office/drawing/2016/5/12/chartex" xmlns:cx7="http://schemas.microsoft.com/office/drawing/2016/5/13/chartex" xmlns:cx8="http://schemas.microsoft.com/office/drawing/2016/5/14/chartex" xmlns:mc="http://schemas.openxmlformats.org/markup-compatibility/2006" xmlns:aink="http://schemas.microsoft.com/office/drawing/2016/ink" xmlns:am3d="http://schemas.microsoft.com/office/drawing/2017/model3d" xmlns:o="urn:schemas-microsoft-com:office:office" xmlns:oel="http://schemas.microsoft.com/office/2019/extlst" xmlns:r="http://schemas.openxmlformats.org/officeDocument/2006/relationships" xmlns:m="http://schemas.openxmlformats.org/officeDocument/2006/math" xmlns:v="urn:schemas-microsoft-com:vml" xmlns:wp14="http://schemas.microsoft.com/office/word/2010/wordprocessingDrawing" xmlns:wp="http://schemas.openxmlformats.org/drawingml/2006/wordprocessingDrawing" xmlns:w10="urn:schemas-microsoft-com:office:word" xmlns:w="http://schemas.openxmlformats.org/wordprocessingml/2006/main" xmlns:w14="http://schemas.microsoft.com/office/word/2010/wordml" xmlns:w15="http://schemas.microsoft.com/office/word/2012/wordml" xmlns:w16cex="http://schemas.microsoft.com/office/word/2018/wordml/cex" xmlns:w16cid="http://schemas.microsoft.com/office/word/2016/wordml/cid" xmlns:w16="http://schemas.microsoft.com/office/word/2018/wordml" xmlns:w16sdtdh="http://schemas.microsoft.com/office/word/2020/wordml/sdtdatahash" xmlns:w16se="http://schemas.microsoft.com/office/word/2015/wordml/symex" xmlns:wpg="http://schemas.microsoft.com/office/word/2010/wordprocessingGroup" xmlns:wpi="http://schemas.microsoft.com/office/word/2010/wordprocessingInk" xmlns:wne="http://schemas.microsoft.com/office/word/2006/wordml" xmlns:wps="http://schemas.microsoft.com/office/word/2010/wordprocessingShape" mc:Ignorable="w14 w15 w16se w16cid w16 w16cex w16sdtdh wp14">
+<w:ftr xmlns:wpc="http://schemas.microsoft.com/office/word/2010/wordprocessingCanvas" xmlns:cx="http://schemas.microsoft.com/office/drawing/2014/chartex" xmlns:cx1="http://schemas.microsoft.com/office/drawing/2015/9/8/chartex" xmlns:mc="http://schemas.openxmlformats.org/markup-compatibility/2006" xmlns:o="urn:schemas-microsoft-com:office:office" xmlns:r="http://schemas.openxmlformats.org/officeDocument/2006/relationships" xmlns:m="http://schemas.openxmlformats.org/officeDocument/2006/math" xmlns:v="urn:schemas-microsoft-com:vml" xmlns:wp14="http://schemas.microsoft.com/office/word/2010/wordprocessingDrawing" xmlns:wp="http://schemas.openxmlformats.org/drawingml/2006/wordprocessingDrawing" xmlns:w10="urn:schemas-microsoft-com:office:word" xmlns:w="http://schemas.openxmlformats.org/wordprocessingml/2006/main" xmlns:w14="http://schemas.microsoft.com/office/word/2010/wordml" xmlns:w15="http://schemas.microsoft.com/office/word/2012/wordml" xmlns:w16se="http://schemas.microsoft.com/office/word/2015/wordml/symex" xmlns:wpg="http://schemas.microsoft.com/office/word/2010/wordprocessingGroup" xmlns:wpi="http://schemas.microsoft.com/office/word/2010/wordprocessingInk" xmlns:wne="http://schemas.microsoft.com/office/word/2006/wordml" xmlns:wps="http://schemas.microsoft.com/office/word/2010/wordprocessingShape" mc:Ignorable="w14 w15 w16se wp14">
   <w:p>
     <w:pPr>
       <w:pStyle w:val="Footer"/>
@@ -1071,7 +1251,7 @@
 </file>
 
 <file path=word/footnotes.xml><?xml version="1.0" encoding="utf-8"?>
-<w:footnotes xmlns:wpc="http://schemas.microsoft.com/office/word/2010/wordprocessingCanvas" xmlns:cx="http://schemas.microsoft.com/office/drawing/2014/chartex" xmlns:cx1="http://schemas.microsoft.com/office/drawing/2015/9/8/chartex" xmlns:cx2="http://schemas.microsoft.com/office/drawing/2015/10/21/chartex" xmlns:cx3="http://schemas.microsoft.com/office/drawing/2016/5/9/chartex" xmlns:cx4="http://schemas.microsoft.com/office/drawing/2016/5/10/chartex" xmlns:cx5="http://schemas.microsoft.com/office/drawing/2016/5/11/chartex" xmlns:cx6="http://schemas.microsoft.com/office/drawing/2016/5/12/chartex" xmlns:cx7="http://schemas.microsoft.com/office/drawing/2016/5/13/chartex" xmlns:cx8="http://schemas.microsoft.com/office/drawing/2016/5/14/chartex" xmlns:mc="http://schemas.openxmlformats.org/markup-compatibility/2006" xmlns:aink="http://schemas.microsoft.com/office/drawing/2016/ink" xmlns:am3d="http://schemas.microsoft.com/office/drawing/2017/model3d" xmlns:o="urn:schemas-microsoft-com:office:office" xmlns:oel="http://schemas.microsoft.com/office/2019/extlst" xmlns:r="http://schemas.openxmlformats.org/officeDocument/2006/relationships" xmlns:m="http://schemas.openxmlformats.org/officeDocument/2006/math" xmlns:v="urn:schemas-microsoft-com:vml" xmlns:wp14="http://schemas.microsoft.com/office/word/2010/wordprocessingDrawing" xmlns:wp="http://schemas.openxmlformats.org/drawingml/2006/wordprocessingDrawing" xmlns:w10="urn:schemas-microsoft-com:office:word" xmlns:w="http://schemas.openxmlformats.org/wordprocessingml/2006/main" xmlns:w14="http://schemas.microsoft.com/office/word/2010/wordml" xmlns:w15="http://schemas.microsoft.com/office/word/2012/wordml" xmlns:w16cex="http://schemas.microsoft.com/office/word/2018/wordml/cex" xmlns:w16cid="http://schemas.microsoft.com/office/word/2016/wordml/cid" xmlns:w16="http://schemas.microsoft.com/office/word/2018/wordml" xmlns:w16sdtdh="http://schemas.microsoft.com/office/word/2020/wordml/sdtdatahash" xmlns:w16se="http://schemas.microsoft.com/office/word/2015/wordml/symex" xmlns:wpg="http://schemas.microsoft.com/office/word/2010/wordprocessingGroup" xmlns:wpi="http://schemas.microsoft.com/office/word/2010/wordprocessingInk" xmlns:wne="http://schemas.microsoft.com/office/word/2006/wordml" xmlns:wps="http://schemas.microsoft.com/office/word/2010/wordprocessingShape" mc:Ignorable="w14 w15 w16se w16cid w16 w16cex w16sdtdh wp14">
+<w:footnotes xmlns:wpc="http://schemas.microsoft.com/office/word/2010/wordprocessingCanvas" xmlns:cx="http://schemas.microsoft.com/office/drawing/2014/chartex" xmlns:cx1="http://schemas.microsoft.com/office/drawing/2015/9/8/chartex" xmlns:mc="http://schemas.openxmlformats.org/markup-compatibility/2006" xmlns:o="urn:schemas-microsoft-com:office:office" xmlns:r="http://schemas.openxmlformats.org/officeDocument/2006/relationships" xmlns:m="http://schemas.openxmlformats.org/officeDocument/2006/math" xmlns:v="urn:schemas-microsoft-com:vml" xmlns:wp14="http://schemas.microsoft.com/office/word/2010/wordprocessingDrawing" xmlns:wp="http://schemas.openxmlformats.org/drawingml/2006/wordprocessingDrawing" xmlns:w10="urn:schemas-microsoft-com:office:word" xmlns:w="http://schemas.openxmlformats.org/wordprocessingml/2006/main" xmlns:w14="http://schemas.microsoft.com/office/word/2010/wordml" xmlns:w15="http://schemas.microsoft.com/office/word/2012/wordml" xmlns:w16se="http://schemas.microsoft.com/office/word/2015/wordml/symex" xmlns:wpg="http://schemas.microsoft.com/office/word/2010/wordprocessingGroup" xmlns:wpi="http://schemas.microsoft.com/office/word/2010/wordprocessingInk" xmlns:wne="http://schemas.microsoft.com/office/word/2006/wordml" xmlns:wps="http://schemas.microsoft.com/office/word/2010/wordprocessingShape" mc:Ignorable="w14 w15 w16se wp14">
   <w:footnote w:type="separator" w:id="-1">
     <w:p>
       <w:pPr>
@@ -1096,7 +1276,7 @@
 </file>
 
 <file path=word/header1.xml><?xml version="1.0" encoding="utf-8"?>
-<w:hdr xmlns:wpc="http://schemas.microsoft.com/office/word/2010/wordprocessingCanvas" xmlns:cx="http://schemas.microsoft.com/office/drawing/2014/chartex" xmlns:cx1="http://schemas.microsoft.com/office/drawing/2015/9/8/chartex" xmlns:cx2="http://schemas.microsoft.com/office/drawing/2015/10/21/chartex" xmlns:cx3="http://schemas.microsoft.com/office/drawing/2016/5/9/chartex" xmlns:cx4="http://schemas.microsoft.com/office/drawing/2016/5/10/chartex" xmlns:cx5="http://schemas.microsoft.com/office/drawing/2016/5/11/chartex" xmlns:cx6="http://schemas.microsoft.com/office/drawing/2016/5/12/chartex" xmlns:cx7="http://schemas.microsoft.com/office/drawing/2016/5/13/chartex" xmlns:cx8="http://schemas.microsoft.com/office/drawing/2016/5/14/chartex" xmlns:mc="http://schemas.openxmlformats.org/markup-compatibility/2006" xmlns:aink="http://schemas.microsoft.com/office/drawing/2016/ink" xmlns:am3d="http://schemas.microsoft.com/office/drawing/2017/model3d" xmlns:o="urn:schemas-microsoft-com:office:office" xmlns:oel="http://schemas.microsoft.com/office/2019/extlst" xmlns:r="http://schemas.openxmlformats.org/officeDocument/2006/relationships" xmlns:m="http://schemas.openxmlformats.org/officeDocument/2006/math" xmlns:v="urn:schemas-microsoft-com:vml" xmlns:wp14="http://schemas.microsoft.com/office/word/2010/wordprocessingDrawing" xmlns:wp="http://schemas.openxmlformats.org/drawingml/2006/wordprocessingDrawing" xmlns:w10="urn:schemas-microsoft-com:office:word" xmlns:w="http://schemas.openxmlformats.org/wordprocessingml/2006/main" xmlns:w14="http://schemas.microsoft.com/office/word/2010/wordml" xmlns:w15="http://schemas.microsoft.com/office/word/2012/wordml" xmlns:w16cex="http://schemas.microsoft.com/office/word/2018/wordml/cex" xmlns:w16cid="http://schemas.microsoft.com/office/word/2016/wordml/cid" xmlns:w16="http://schemas.microsoft.com/office/word/2018/wordml" xmlns:w16sdtdh="http://schemas.microsoft.com/office/word/2020/wordml/sdtdatahash" xmlns:w16se="http://schemas.microsoft.com/office/word/2015/wordml/symex" xmlns:wpg="http://schemas.microsoft.com/office/word/2010/wordprocessingGroup" xmlns:wpi="http://schemas.microsoft.com/office/word/2010/wordprocessingInk" xmlns:wne="http://schemas.microsoft.com/office/word/2006/wordml" xmlns:wps="http://schemas.microsoft.com/office/word/2010/wordprocessingShape" mc:Ignorable="w14 w15 w16se w16cid w16 w16cex w16sdtdh wp14">
+<w:hdr xmlns:wpc="http://schemas.microsoft.com/office/word/2010/wordprocessingCanvas" xmlns:cx="http://schemas.microsoft.com/office/drawing/2014/chartex" xmlns:cx1="http://schemas.microsoft.com/office/drawing/2015/9/8/chartex" xmlns:mc="http://schemas.openxmlformats.org/markup-compatibility/2006" xmlns:o="urn:schemas-microsoft-com:office:office" xmlns:r="http://schemas.openxmlformats.org/officeDocument/2006/relationships" xmlns:m="http://schemas.openxmlformats.org/officeDocument/2006/math" xmlns:v="urn:schemas-microsoft-com:vml" xmlns:wp14="http://schemas.microsoft.com/office/word/2010/wordprocessingDrawing" xmlns:wp="http://schemas.openxmlformats.org/drawingml/2006/wordprocessingDrawing" xmlns:w10="urn:schemas-microsoft-com:office:word" xmlns:w="http://schemas.openxmlformats.org/wordprocessingml/2006/main" xmlns:w14="http://schemas.microsoft.com/office/word/2010/wordml" xmlns:w15="http://schemas.microsoft.com/office/word/2012/wordml" xmlns:w16se="http://schemas.microsoft.com/office/word/2015/wordml/symex" xmlns:wpg="http://schemas.microsoft.com/office/word/2010/wordprocessingGroup" xmlns:wpi="http://schemas.microsoft.com/office/word/2010/wordprocessingInk" xmlns:wne="http://schemas.microsoft.com/office/word/2006/wordml" xmlns:wps="http://schemas.microsoft.com/office/word/2010/wordprocessingShape" mc:Ignorable="w14 w15 w16se wp14">
   <w:p>
     <w:pPr>
       <w:pStyle w:val="Header"/>
@@ -1167,7 +1347,7 @@
 </file>
 
 <file path=word/numbering.xml><?xml version="1.0" encoding="utf-8"?>
-<w:numbering xmlns:wpc="http://schemas.microsoft.com/office/word/2010/wordprocessingCanvas" xmlns:cx="http://schemas.microsoft.com/office/drawing/2014/chartex" xmlns:cx1="http://schemas.microsoft.com/office/drawing/2015/9/8/chartex" xmlns:cx2="http://schemas.microsoft.com/office/drawing/2015/10/21/chartex" xmlns:cx3="http://schemas.microsoft.com/office/drawing/2016/5/9/chartex" xmlns:cx4="http://schemas.microsoft.com/office/drawing/2016/5/10/chartex" xmlns:cx5="http://schemas.microsoft.com/office/drawing/2016/5/11/chartex" xmlns:cx6="http://schemas.microsoft.com/office/drawing/2016/5/12/chartex" xmlns:cx7="http://schemas.microsoft.com/office/drawing/2016/5/13/chartex" xmlns:cx8="http://schemas.microsoft.com/office/drawing/2016/5/14/chartex" xmlns:mc="http://schemas.openxmlformats.org/markup-compatibility/2006" xmlns:aink="http://schemas.microsoft.com/office/drawing/2016/ink" xmlns:am3d="http://schemas.microsoft.com/office/drawing/2017/model3d" xmlns:o="urn:schemas-microsoft-com:office:office" xmlns:oel="http://schemas.microsoft.com/office/2019/extlst" xmlns:r="http://schemas.openxmlformats.org/officeDocument/2006/relationships" xmlns:m="http://schemas.openxmlformats.org/officeDocument/2006/math" xmlns:v="urn:schemas-microsoft-com:vml" xmlns:wp14="http://schemas.microsoft.com/office/word/2010/wordprocessingDrawing" xmlns:wp="http://schemas.openxmlformats.org/drawingml/2006/wordprocessingDrawing" xmlns:w10="urn:schemas-microsoft-com:office:word" xmlns:w="http://schemas.openxmlformats.org/wordprocessingml/2006/main" xmlns:w14="http://schemas.microsoft.com/office/word/2010/wordml" xmlns:w15="http://schemas.microsoft.com/office/word/2012/wordml" xmlns:w16cex="http://schemas.microsoft.com/office/word/2018/wordml/cex" xmlns:w16cid="http://schemas.microsoft.com/office/word/2016/wordml/cid" xmlns:w16="http://schemas.microsoft.com/office/word/2018/wordml" xmlns:w16sdtdh="http://schemas.microsoft.com/office/word/2020/wordml/sdtdatahash" xmlns:w16se="http://schemas.microsoft.com/office/word/2015/wordml/symex" xmlns:wpg="http://schemas.microsoft.com/office/word/2010/wordprocessingGroup" xmlns:wpi="http://schemas.microsoft.com/office/word/2010/wordprocessingInk" xmlns:wne="http://schemas.microsoft.com/office/word/2006/wordml" xmlns:wps="http://schemas.microsoft.com/office/word/2010/wordprocessingShape" mc:Ignorable="w14 w15 w16se w16cid w16 w16cex w16sdtdh wp14">
+<w:numbering xmlns:wpc="http://schemas.microsoft.com/office/word/2010/wordprocessingCanvas" xmlns:cx="http://schemas.microsoft.com/office/drawing/2014/chartex" xmlns:cx1="http://schemas.microsoft.com/office/drawing/2015/9/8/chartex" xmlns:mc="http://schemas.openxmlformats.org/markup-compatibility/2006" xmlns:o="urn:schemas-microsoft-com:office:office" xmlns:r="http://schemas.openxmlformats.org/officeDocument/2006/relationships" xmlns:m="http://schemas.openxmlformats.org/officeDocument/2006/math" xmlns:v="urn:schemas-microsoft-com:vml" xmlns:wp14="http://schemas.microsoft.com/office/word/2010/wordprocessingDrawing" xmlns:wp="http://schemas.openxmlformats.org/drawingml/2006/wordprocessingDrawing" xmlns:w10="urn:schemas-microsoft-com:office:word" xmlns:w="http://schemas.openxmlformats.org/wordprocessingml/2006/main" xmlns:w14="http://schemas.microsoft.com/office/word/2010/wordml" xmlns:w15="http://schemas.microsoft.com/office/word/2012/wordml" xmlns:w16se="http://schemas.microsoft.com/office/word/2015/wordml/symex" xmlns:wpg="http://schemas.microsoft.com/office/word/2010/wordprocessingGroup" xmlns:wpi="http://schemas.microsoft.com/office/word/2010/wordprocessingInk" xmlns:wne="http://schemas.microsoft.com/office/word/2006/wordml" xmlns:wps="http://schemas.microsoft.com/office/word/2010/wordprocessingShape" mc:Ignorable="w14 w15 w16se wp14">
   <w:abstractNum w:abstractNumId="0" w15:restartNumberingAfterBreak="0">
     <w:nsid w:val="06727061"/>
     <w:multiLevelType w:val="hybridMultilevel"/>
@@ -1613,26 +1793,26 @@
       </w:pPr>
     </w:lvl>
   </w:abstractNum>
-  <w:num w:numId="1" w16cid:durableId="1498495665">
+  <w:num w:numId="1">
     <w:abstractNumId w:val="0"/>
   </w:num>
-  <w:num w:numId="2" w16cid:durableId="333610737">
+  <w:num w:numId="2">
     <w:abstractNumId w:val="1"/>
   </w:num>
-  <w:num w:numId="3" w16cid:durableId="1900940839">
+  <w:num w:numId="3">
     <w:abstractNumId w:val="3"/>
   </w:num>
-  <w:num w:numId="4" w16cid:durableId="334307033">
+  <w:num w:numId="4">
     <w:abstractNumId w:val="2"/>
   </w:num>
-  <w:num w:numId="5" w16cid:durableId="532764874">
+  <w:num w:numId="5">
     <w:abstractNumId w:val="4"/>
   </w:num>
 </w:numbering>
 </file>
 
 <file path=word/styles.xml><?xml version="1.0" encoding="utf-8"?>
-<w:styles xmlns:mc="http://schemas.openxmlformats.org/markup-compatibility/2006" xmlns:r="http://schemas.openxmlformats.org/officeDocument/2006/relationships" xmlns:w="http://schemas.openxmlformats.org/wordprocessingml/2006/main" xmlns:w14="http://schemas.microsoft.com/office/word/2010/wordml" xmlns:w15="http://schemas.microsoft.com/office/word/2012/wordml" xmlns:w16cex="http://schemas.microsoft.com/office/word/2018/wordml/cex" xmlns:w16cid="http://schemas.microsoft.com/office/word/2016/wordml/cid" xmlns:w16="http://schemas.microsoft.com/office/word/2018/wordml" xmlns:w16sdtdh="http://schemas.microsoft.com/office/word/2020/wordml/sdtdatahash" xmlns:w16se="http://schemas.microsoft.com/office/word/2015/wordml/symex" mc:Ignorable="w14 w15 w16se w16cid w16 w16cex w16sdtdh">
+<w:styles xmlns:mc="http://schemas.openxmlformats.org/markup-compatibility/2006" xmlns:r="http://schemas.openxmlformats.org/officeDocument/2006/relationships" xmlns:w="http://schemas.openxmlformats.org/wordprocessingml/2006/main" xmlns:w14="http://schemas.microsoft.com/office/word/2010/wordml" xmlns:w15="http://schemas.microsoft.com/office/word/2012/wordml" xmlns:w16se="http://schemas.microsoft.com/office/word/2015/wordml/symex" mc:Ignorable="w14 w15 w16se">
   <w:docDefaults>
     <w:rPrDefault>
       <w:rPr>
@@ -1648,7 +1828,7 @@
       </w:pPr>
     </w:pPrDefault>
   </w:docDefaults>
-  <w:latentStyles w:defLockedState="0" w:defUIPriority="99" w:defSemiHidden="0" w:defUnhideWhenUsed="0" w:defQFormat="0" w:count="376">
+  <w:latentStyles w:defLockedState="0" w:defUIPriority="99" w:defSemiHidden="0" w:defUnhideWhenUsed="0" w:defQFormat="0" w:count="371">
     <w:lsdException w:name="Normal" w:uiPriority="0" w:qFormat="1"/>
     <w:lsdException w:name="heading 1" w:uiPriority="9" w:qFormat="1"/>
     <w:lsdException w:name="heading 2" w:semiHidden="1" w:uiPriority="9" w:unhideWhenUsed="1" w:qFormat="1"/>
@@ -2020,11 +2200,6 @@
     <w:lsdException w:name="List Table 5 Dark Accent 6" w:uiPriority="50"/>
     <w:lsdException w:name="List Table 6 Colorful Accent 6" w:uiPriority="51"/>
     <w:lsdException w:name="List Table 7 Colorful Accent 6" w:uiPriority="52"/>
-    <w:lsdException w:name="Mention" w:semiHidden="1" w:unhideWhenUsed="1"/>
-    <w:lsdException w:name="Smart Hyperlink" w:semiHidden="1" w:unhideWhenUsed="1"/>
-    <w:lsdException w:name="Hashtag" w:semiHidden="1" w:unhideWhenUsed="1"/>
-    <w:lsdException w:name="Unresolved Mention" w:semiHidden="1" w:unhideWhenUsed="1"/>
-    <w:lsdException w:name="Smart Link" w:semiHidden="1" w:unhideWhenUsed="1"/>
   </w:latentStyles>
   <w:style w:type="paragraph" w:default="1" w:styleId="Normal">
     <w:name w:val="Normal"/>
@@ -2054,7 +2229,6 @@
   <w:style w:type="character" w:default="1" w:styleId="DefaultParagraphFont">
     <w:name w:val="Default Paragraph Font"/>
     <w:uiPriority w:val="1"/>
-    <w:semiHidden/>
     <w:unhideWhenUsed/>
   </w:style>
   <w:style w:type="table" w:default="1" w:styleId="TableNormal">
